--- a/Core Java Insights/ImportanceOfMultiThread.docx
+++ b/Core Java Insights/ImportanceOfMultiThread.docx
@@ -160,23 +160,7 @@
           <w:sz w:val="22"/>
           <w:szCs w:val="22"/>
         </w:rPr>
-        <w:t xml:space="preserve">ur class will </w:t>
-      </w:r>
-      <w:r>
-        <w:rPr>
-          <w:rFonts w:ascii="Calibri" w:hAnsi="Calibri" w:cs="Calibri"/>
-          <w:sz w:val="22"/>
-          <w:szCs w:val="22"/>
-        </w:rPr>
-        <w:t>extend</w:t>
-      </w:r>
-      <w:r>
-        <w:rPr>
-          <w:rFonts w:ascii="Calibri" w:hAnsi="Calibri" w:cs="Calibri"/>
-          <w:sz w:val="22"/>
-          <w:szCs w:val="22"/>
-        </w:rPr>
-        <w:t xml:space="preserve"> a </w:t>
+        <w:t xml:space="preserve">ur class will extend a </w:t>
       </w:r>
       <w:r>
         <w:rPr>
@@ -573,15 +557,7 @@
           <w:sz w:val="22"/>
           <w:szCs w:val="22"/>
         </w:rPr>
-        <w:t>However,</w:t>
-      </w:r>
-      <w:r>
-        <w:rPr>
-          <w:rFonts w:ascii="Calibri" w:hAnsi="Calibri" w:cs="Calibri"/>
-          <w:sz w:val="22"/>
-          <w:szCs w:val="22"/>
-        </w:rPr>
-        <w:t xml:space="preserve"> a Thread contain a shared address space of the process.</w:t>
+        <w:t>However, a Thread contain a shared address space of the process.</w:t>
       </w:r>
     </w:p>
     <w:p>
@@ -718,15 +694,7 @@
           <w:sz w:val="22"/>
           <w:szCs w:val="22"/>
         </w:rPr>
-        <w:t>No,</w:t>
-      </w:r>
-      <w:r>
-        <w:rPr>
-          <w:rFonts w:ascii="Calibri" w:hAnsi="Calibri" w:cs="Calibri"/>
-          <w:sz w:val="22"/>
-          <w:szCs w:val="22"/>
-        </w:rPr>
-        <w:t xml:space="preserve"> it is not possible for restart the thread multiple time, means once the thread is started is executed by the thread scheduler it completes the </w:t>
+        <w:t xml:space="preserve">No, it is not possible for restart the thread multiple time, means once the thread is started is executed by the thread scheduler it completes the </w:t>
       </w:r>
       <w:r>
         <w:rPr>
@@ -1455,7 +1423,6 @@
           <w:sz w:val="24"/>
           <w:szCs w:val="24"/>
         </w:rPr>
-        <w:lastRenderedPageBreak/>
         <w:t>What are synchronized blocks?</w:t>
       </w:r>
     </w:p>
@@ -1530,23 +1497,7 @@
           <w:sz w:val="22"/>
           <w:szCs w:val="22"/>
         </w:rPr>
-        <w:t xml:space="preserve">f we know exactly which lines of code within </w:t>
-      </w:r>
-      <w:r>
-        <w:rPr>
-          <w:rFonts w:ascii="Calibri" w:hAnsi="Calibri" w:cs="Calibri"/>
-          <w:sz w:val="22"/>
-          <w:szCs w:val="22"/>
-        </w:rPr>
-        <w:t>those methods</w:t>
-      </w:r>
-      <w:r>
-        <w:rPr>
-          <w:rFonts w:ascii="Calibri" w:hAnsi="Calibri" w:cs="Calibri"/>
-          <w:sz w:val="22"/>
-          <w:szCs w:val="22"/>
-        </w:rPr>
-        <w:t xml:space="preserve"> needs locking, instead of locking the entire method we can use a synchronized block instead.</w:t>
+        <w:t>f we know exactly which lines of code within those methods needs locking, instead of locking the entire method we can use a synchronized block instead.</w:t>
       </w:r>
     </w:p>
     <w:p>
@@ -1570,23 +1521,8 @@
           <w:sz w:val="22"/>
           <w:szCs w:val="22"/>
         </w:rPr>
-        <w:t>When</w:t>
-      </w:r>
-      <w:r>
-        <w:rPr>
-          <w:rFonts w:ascii="Calibri" w:hAnsi="Calibri" w:cs="Calibri"/>
-          <w:sz w:val="22"/>
-          <w:szCs w:val="22"/>
-        </w:rPr>
-        <w:t xml:space="preserve"> we used synchronized block only those few lines of code within the block will be locked, when we do </w:t>
-      </w:r>
-      <w:r>
-        <w:rPr>
-          <w:rFonts w:ascii="Calibri" w:hAnsi="Calibri" w:cs="Calibri"/>
-          <w:sz w:val="22"/>
-          <w:szCs w:val="22"/>
-        </w:rPr>
-        <w:t>that,</w:t>
+        <w:lastRenderedPageBreak/>
+        <w:t>When we used synchronized block only those few lines of code within the block will be locked, when we do that,</w:t>
       </w:r>
       <w:r>
         <w:rPr>
@@ -1604,23 +1540,7 @@
           <w:sz w:val="22"/>
           <w:szCs w:val="22"/>
         </w:rPr>
-        <w:t xml:space="preserve">we can pass in object or </w:t>
-      </w:r>
-      <w:r>
-        <w:rPr>
-          <w:rFonts w:ascii="Calibri" w:hAnsi="Calibri" w:cs="Calibri"/>
-          <w:sz w:val="22"/>
-          <w:szCs w:val="22"/>
-        </w:rPr>
-        <w:t>a</w:t>
-      </w:r>
-      <w:r>
-        <w:rPr>
-          <w:rFonts w:ascii="Calibri" w:hAnsi="Calibri" w:cs="Calibri"/>
-          <w:sz w:val="22"/>
-          <w:szCs w:val="22"/>
-        </w:rPr>
-        <w:t xml:space="preserve"> class which we want to attain the lock as well.</w:t>
+        <w:t>we can pass in object or a class which we want to attain the lock as well.</w:t>
       </w:r>
     </w:p>
     <w:p>
@@ -2224,15 +2144,7 @@
           <w:sz w:val="22"/>
           <w:szCs w:val="22"/>
         </w:rPr>
-        <w:t>join (</w:t>
-      </w:r>
-      <w:r>
-        <w:rPr>
-          <w:rFonts w:ascii="Calibri" w:hAnsi="Calibri" w:cs="Calibri"/>
-          <w:sz w:val="22"/>
-          <w:szCs w:val="22"/>
-        </w:rPr>
-        <w:t>long milliseconds) it takes join the milliseconds this method will wait for the given number of milliseconds instead of waiting for the other Thread to finish wait for certain amount of time the start working again or it will come out of the wait mode.</w:t>
+        <w:t>join (long milliseconds) it takes join the milliseconds this method will wait for the given number of milliseconds instead of waiting for the other Thread to finish wait for certain amount of time the start working again or it will come out of the wait mode.</w:t>
       </w:r>
     </w:p>
     <w:p>
@@ -2256,15 +2168,7 @@
           <w:sz w:val="22"/>
           <w:szCs w:val="22"/>
         </w:rPr>
-        <w:t>join (</w:t>
-      </w:r>
-      <w:r>
-        <w:rPr>
-          <w:rFonts w:ascii="Calibri" w:hAnsi="Calibri" w:cs="Calibri"/>
-          <w:sz w:val="22"/>
-          <w:szCs w:val="22"/>
-        </w:rPr>
-        <w:t>long milliseconds, int nanoseconds) we can tell the amount of time to wait both in milliseconds and</w:t>
+        <w:t>join (long milliseconds, int nanoseconds) we can tell the amount of time to wait both in milliseconds and</w:t>
       </w:r>
       <w:r>
         <w:rPr>
@@ -2890,7 +2794,7 @@
     </w:p>
     <w:sectPr>
       <w:pgSz w:w="11906" w:h="16838"/>
-      <w:pgMar w:top="720" w:right="720" w:bottom="720" w:left="720" w:header="708" w:footer="708" w:gutter="0"/>
+      <w:pgMar w:top="284" w:right="340" w:bottom="289" w:left="340" w:header="708" w:footer="708" w:gutter="0"/>
       <w:cols w:space="708"/>
       <w:docGrid w:linePitch="360"/>
     </w:sectPr>
